--- a/zht/docx/05.content.docx
+++ b/zht/docx/05.content.docx
@@ -4,39 +4,88 @@
   <w:body>
     <w:p/>
     <w:p>
-      <w:r/>
+      <w:pPr/>
+      <w:r>
+        <w:rPr>
+          <w:lang w:val="zh_TW" w:bidi="zh_TW"/>
+        </w:rPr>
+      </w:r>
     </w:p>
     <w:p>
       <w:pPr>
         <w:pStyle w:val="Heading2"/>
       </w:pPr>
       <w:r>
-        <w:t>License Information</w:t>
-      </w:r>
-      <w:r/>
+        <w:rPr>
+          <w:lang w:val="zh_TW" w:bidi="zh_TW"/>
+        </w:rPr>
+        <w:t>Resource: 研讀筆記 - 書籍簡介 (Tyndale)</w:t>
+      </w:r>
+      <w:r>
+        <w:rPr>
+          <w:lang w:val="zh_TW" w:bidi="zh_TW"/>
+        </w:rPr>
+      </w:r>
     </w:p>
     <w:p>
-      <w:r/>
+      <w:pPr>
+        <w:pStyle w:val="Heading2"/>
+      </w:pPr>
+      <w:r>
+        <w:rPr>
+          <w:lang w:val="zh_TW" w:bidi="zh_TW"/>
+        </w:rPr>
+        <w:t>License Information</w:t>
+      </w:r>
+      <w:r>
+        <w:rPr>
+          <w:lang w:val="zh_TW" w:bidi="zh_TW"/>
+        </w:rPr>
+      </w:r>
+    </w:p>
+    <w:p>
+      <w:pPr/>
+      <w:r>
+        <w:rPr>
+          <w:lang w:val="zh_TW" w:bidi="zh_TW"/>
+        </w:rPr>
+      </w:r>
       <w:r>
         <w:rPr>
           <w:b/>
-        </w:rPr>
-        <w:t>Study Notes - Book Intros (Tyndale)</w:t>
-      </w:r>
-      <w:r>
+          <w:lang w:val="zh_TW" w:bidi="zh_TW"/>
+        </w:rPr>
+        <w:t>研讀筆記 - 書籍簡介 (Tyndale)</w:t>
+      </w:r>
+      <w:r>
+        <w:rPr>
+          <w:lang w:val="zh_TW" w:bidi="zh_TW"/>
+        </w:rPr>
         <w:t xml:space="preserve"> (Chinese (Traditional)) is based on</w:t>
       </w:r>
       <w:r>
+        <w:rPr>
+          <w:lang w:val="zh_TW" w:bidi="zh_TW"/>
+        </w:rPr>
         <w:t xml:space="preserve">: </w:t>
       </w:r>
       <w:r>
+        <w:rPr>
+          <w:lang w:val="zh_TW" w:bidi="zh_TW"/>
+        </w:rPr>
         <w:t>Tyndale Open Study Notes</w:t>
       </w:r>
       <w:r>
+        <w:rPr>
+          <w:lang w:val="zh_TW" w:bidi="zh_TW"/>
+        </w:rPr>
         <w:t xml:space="preserve">, </w:t>
       </w:r>
       <w:hyperlink r:id="rId13">
         <w:r>
+          <w:rPr>
+            <w:lang w:val="zh_TW" w:bidi="zh_TW"/>
+          </w:rPr>
           <w:rPr>
             <w:color w:val="0000EE"/>
             <w:u w:val="single"/>
@@ -45,10 +94,16 @@
         </w:r>
       </w:hyperlink>
       <w:r>
+        <w:rPr>
+          <w:lang w:val="zh_TW" w:bidi="zh_TW"/>
+        </w:rPr>
         <w:t xml:space="preserve">, 2019, which is licensed under a </w:t>
       </w:r>
       <w:hyperlink r:id="rId14">
         <w:r>
+          <w:rPr>
+            <w:lang w:val="zh_TW" w:bidi="zh_TW"/>
+          </w:rPr>
           <w:rPr>
             <w:color w:val="0000EE"/>
             <w:u w:val="single"/>
@@ -57,24 +112,50 @@
         </w:r>
       </w:hyperlink>
       <w:r>
+        <w:rPr>
+          <w:lang w:val="zh_TW" w:bidi="zh_TW"/>
+        </w:rPr>
         <w:t>.</w:t>
       </w:r>
-      <w:r/>
+      <w:r>
+        <w:rPr>
+          <w:lang w:val="zh_TW" w:bidi="zh_TW"/>
+        </w:rPr>
+      </w:r>
     </w:p>
     <w:p>
-      <w:r/>
-      <w:r>
+      <w:pPr/>
+      <w:r>
+        <w:rPr>
+          <w:lang w:val="zh_TW" w:bidi="zh_TW"/>
+        </w:rPr>
+      </w:r>
+      <w:r>
+        <w:rPr>
+          <w:lang w:val="zh_TW" w:bidi="zh_TW"/>
+        </w:rPr>
         <w:t>This PDF version is provided under the same license.</w:t>
       </w:r>
-      <w:r/>
-      <w:r/>
+      <w:r>
+        <w:rPr>
+          <w:lang w:val="zh_TW" w:bidi="zh_TW"/>
+        </w:rPr>
+      </w:r>
+      <w:r>
+        <w:rPr>
+          <w:lang w:val="zh_TW" w:bidi="zh_TW"/>
+        </w:rPr>
+      </w:r>
     </w:p>
     <w:p>
       <w:pPr>
         <w:pStyle w:val="Heading1"/>
       </w:pPr>
       <w:r>
-        <w:t>Study Notes - Book Intros (Tyndale)</w:t>
+        <w:rPr>
+          <w:lang w:val="zh_TW" w:bidi="zh_TW"/>
+        </w:rPr>
+        <w:t>研讀筆記 - 書籍簡介 (Tyndale)</w:t>
       </w:r>
     </w:p>
     <w:p>
@@ -96,24 +177,130 @@
       </w:pPr>
     </w:p>
     <w:p>
-      <w:r/>
+      <w:pPr/>
+      <w:r>
+        <w:rPr>
+          <w:lang w:val="zh_TW" w:bidi="zh_TW"/>
+        </w:rPr>
+      </w:r>
     </w:p>
     <w:p>
       <w:pPr>
         <w:pStyle w:val="Heading2"/>
       </w:pPr>
       <w:r>
-        <w:t>申命記</w:t>
-      </w:r>
-      <w:r/>
+        <w:rPr>
+          <w:lang w:val="zh_TW" w:bidi="zh_TW"/>
+        </w:rPr>
+        <w:t>DEU</w:t>
+      </w:r>
+      <w:r>
+        <w:rPr>
+          <w:lang w:val="zh_TW" w:bidi="zh_TW"/>
+        </w:rPr>
+      </w:r>
     </w:p>
     <w:p>
-      <w:r/>
-      <w:r>
+      <w:pPr/>
+      <w:r>
+        <w:rPr>
+          <w:lang w:val="zh_TW" w:bidi="zh_TW"/>
+        </w:rPr>
+      </w:r>
+      <w:r>
+        <w:rPr>
+          <w:i/>
+          <w:lang w:val="zh_TW" w:bidi="zh_TW"/>
+        </w:rPr>
+        <w:t>申命記</w:t>
+      </w:r>
+      <w:r>
+        <w:rPr>
+          <w:lang w:val="zh_TW" w:bidi="zh_TW"/>
+        </w:rPr>
+      </w:r>
+    </w:p>
+    <w:p>
+      <w:pPr/>
+      <w:r>
+        <w:rPr>
+          <w:lang w:val="zh_TW" w:bidi="zh_TW"/>
+        </w:rPr>
+      </w:r>
+      <w:r>
+        <w:rPr>
+          <w:lang w:val="zh_TW" w:bidi="zh_TW"/>
+        </w:rPr>
+        <w:t xml:space="preserve"> </w:t>
+      </w:r>
+      <w:r>
+        <w:rPr>
+          <w:lang w:val="zh_TW" w:bidi="zh_TW"/>
+        </w:rPr>
+      </w:r>
+      <w:r>
+        <w:rPr>
+          <w:lang w:val="zh_TW" w:bidi="zh_TW"/>
+        </w:rPr>
+      </w:r>
+    </w:p>
+    <w:p>
+      <w:pPr>
+        <w:sectPr>
+          <w:footnotePr>
+            <w:numRestart w:val="eachSect"/>
+          </w:footnotePr>
+          <w:type w:val="continuous"/>
+          <w:pgSz w:w="12240" w:h="15840" w:code="1"/>
+          <w:pgMar w:top="1440" w:right="1440" w:bottom="1440" w:left="1440" w:header="504" w:footer="504" w:gutter="0"/>
+          <w:cols w:space="708"/>
+          <w:titlePg/>
+          <w:docGrid w:linePitch="360"/>
+        </w:sectPr>
+      </w:pPr>
+    </w:p>
+    <w:p>
+      <w:pPr/>
+      <w:r>
+        <w:rPr>
+          <w:lang w:val="zh_TW" w:bidi="zh_TW"/>
+        </w:rPr>
+      </w:r>
+    </w:p>
+    <w:p>
+      <w:pPr>
+        <w:pStyle w:val="Heading2"/>
+      </w:pPr>
+      <w:r>
+        <w:rPr>
+          <w:lang w:val="zh_TW" w:bidi="zh_TW"/>
+        </w:rPr>
+        <w:t>申命記</w:t>
+      </w:r>
+      <w:r>
+        <w:rPr>
+          <w:lang w:val="zh_TW" w:bidi="zh_TW"/>
+        </w:rPr>
+      </w:r>
+    </w:p>
+    <w:p>
+      <w:pPr/>
+      <w:r>
+        <w:rPr>
+          <w:lang w:val="zh_TW" w:bidi="zh_TW"/>
+        </w:rPr>
+      </w:r>
+      <w:r>
+        <w:rPr>
+          <w:lang w:val="zh_TW" w:bidi="zh_TW"/>
+        </w:rPr>
         <w:t>神首次在西奈山向摩西啟示了以色列的國家「憲法」（</w:t>
       </w:r>
       <w:hyperlink r:id="rId15">
         <w:r>
+          <w:rPr>
+            <w:lang w:val="zh_TW" w:bidi="zh_TW"/>
+          </w:rPr>
           <w:rPr>
             <w:color w:val="0000EE"/>
             <w:u w:val="single"/>
@@ -122,30 +309,55 @@
         </w:r>
       </w:hyperlink>
       <w:r>
+        <w:rPr>
+          <w:lang w:val="zh_TW" w:bidi="zh_TW"/>
+        </w:rPr>
         <w:t>）。偉大的領袖摩西現在即將離世了。神已經任命了一位年輕人約書亞來接替摩西，但他還需要接受進一步的考驗。以色列人這時已經從埃及的奴役中被拯救出來，然後又奇蹟般的在曠野中漂流了四十年。以色列人現在快要進入應許給他們的土地，但那裡住著強大且對他們充滿著敵意的敵人。雖然神在過去一直是信實的，但未來似乎很迷茫。申命記講述了以色列與神更新的聖約——這個聖約將引導以色列在其作為一個國家的剩餘歷史中獲得神的祝福。</w:t>
       </w:r>
     </w:p>
     <w:p>
       <w:pPr>
-        <w:pStyle w:val="Heading1"/>
-      </w:pPr>
-      <w:r>
+        <w:pStyle w:val="Heading2"/>
+      </w:pPr>
+      <w:r>
+        <w:rPr>
+          <w:lang w:val="zh_TW" w:bidi="zh_TW"/>
+        </w:rPr>
         <w:t>背景</w:t>
       </w:r>
     </w:p>
     <w:p>
-      <w:r/>
-      <w:r>
+      <w:pPr/>
+      <w:r>
+        <w:rPr>
+          <w:lang w:val="zh_TW" w:bidi="zh_TW"/>
+        </w:rPr>
+      </w:r>
+      <w:r>
+        <w:rPr>
+          <w:lang w:val="zh_TW" w:bidi="zh_TW"/>
+        </w:rPr>
         <w:t>以色列人離開埃及四十年後，抵達了摩押平原，就在耶利哥的約旦河對岸。經過四十年的漂泊，他們準備渡過約旦河，征服迦南各國，定居在他們的土地上，實現神對亞伯拉罕的應許。然而，神先要與他們更新祂的聖約。</w:t>
       </w:r>
     </w:p>
     <w:p>
-      <w:r/>
-      <w:r>
+      <w:pPr/>
+      <w:r>
+        <w:rPr>
+          <w:lang w:val="zh_TW" w:bidi="zh_TW"/>
+        </w:rPr>
+      </w:r>
+      <w:r>
+        <w:rPr>
+          <w:lang w:val="zh_TW" w:bidi="zh_TW"/>
+        </w:rPr>
         <w:t>摩西知道自己會在帶領他的百姓到達目的地之前去世。因此，在他去世之前，他需要提醒百姓，神所啟示給他的聖約的細則。最初的聖約是三十八年前在西奈山所設立的（</w:t>
       </w:r>
       <w:hyperlink r:id="rId16">
         <w:r>
+          <w:rPr>
+            <w:lang w:val="zh_TW" w:bidi="zh_TW"/>
+          </w:rPr>
           <w:rPr>
             <w:color w:val="0000EE"/>
             <w:u w:val="single"/>
@@ -154,32 +366,62 @@
         </w:r>
       </w:hyperlink>
       <w:r>
+        <w:rPr>
+          <w:lang w:val="zh_TW" w:bidi="zh_TW"/>
+        </w:rPr>
         <w:t>），適用於以色列人前往迦南地的途中。現在，由於預料到以色列將會定居下來，因此必須重申並拓展最初的聖約。申命記就是這個聖約的重申。</w:t>
       </w:r>
     </w:p>
     <w:p>
       <w:pPr>
-        <w:pStyle w:val="Heading1"/>
-      </w:pPr>
-      <w:r>
+        <w:pStyle w:val="Heading2"/>
+      </w:pPr>
+      <w:r>
+        <w:rPr>
+          <w:lang w:val="zh_TW" w:bidi="zh_TW"/>
+        </w:rPr>
         <w:t>概要</w:t>
       </w:r>
     </w:p>
     <w:p>
-      <w:r/>
-      <w:r>
+      <w:pPr/>
+      <w:r>
+        <w:rPr>
+          <w:lang w:val="zh_TW" w:bidi="zh_TW"/>
+        </w:rPr>
+      </w:r>
+      <w:r>
+        <w:rPr>
+          <w:lang w:val="zh_TW" w:bidi="zh_TW"/>
+        </w:rPr>
         <w:t>申命記是摩西對以色列各支派的告別演說。這本書包括陳述、勸勉、警告、指示，以及基於以色列忠誠與否的祝福或咒詛的應許。申命記是以條約的形式寫成的，使用了國家之間盟約中常見的元素。它與古代近東的其它條約相似，特別是赫人檔案中已知的其它條約。因此，摩西用以色列人所熟知的文學和法律形式將神的旨意傳達給他們。</w:t>
       </w:r>
     </w:p>
     <w:p>
-      <w:r/>
-      <w:r>
+      <w:pPr/>
+      <w:r>
+        <w:rPr>
+          <w:lang w:val="zh_TW" w:bidi="zh_TW"/>
+        </w:rPr>
+      </w:r>
+      <w:r>
+        <w:rPr>
+          <w:lang w:val="zh_TW" w:bidi="zh_TW"/>
+        </w:rPr>
         <w:t>申命記的形式結構可以讓我們深入地了解這本書的神學本質。作為立約的經文，它強調了神的應許的嚴肅性，以及以色列人（作為盟約的夥伴）所需要遵守的約定條款，以便神能實現祂的應許。作為一個告別演說，它也植根於歷史與地理環境中。</w:t>
       </w:r>
     </w:p>
     <w:p>
-      <w:r/>
-      <w:r>
+      <w:pPr/>
+      <w:r>
+        <w:rPr>
+          <w:lang w:val="zh_TW" w:bidi="zh_TW"/>
+        </w:rPr>
+      </w:r>
+      <w:r>
+        <w:rPr>
+          <w:lang w:val="zh_TW" w:bidi="zh_TW"/>
+        </w:rPr>
         <w:t>以下大綱反映了申命記作為盟約文件的分析：</w:t>
       </w:r>
     </w:p>
@@ -189,9 +431,16 @@
         <w:spacing w:line="240" w:lineRule="auto"/>
         <w:ind w:left="720"/>
       </w:pPr>
-      <w:r/>
+      <w:r>
+        <w:rPr>
+          <w:lang w:val="zh_TW" w:bidi="zh_TW"/>
+        </w:rPr>
+      </w:r>
       <w:hyperlink r:id="rId17">
         <w:r>
+          <w:rPr>
+            <w:lang w:val="zh_TW" w:bidi="zh_TW"/>
+          </w:rPr>
           <w:rPr>
             <w:color w:val="0000EE"/>
             <w:u w:val="single"/>
@@ -200,6 +449,9 @@
         </w:r>
       </w:hyperlink>
       <w:r>
+        <w:rPr>
+          <w:lang w:val="zh_TW" w:bidi="zh_TW"/>
+        </w:rPr>
         <w:t xml:space="preserve"> 盟約的序言</w:t>
       </w:r>
     </w:p>
@@ -209,9 +461,16 @@
         <w:spacing w:line="240" w:lineRule="auto"/>
         <w:ind w:left="720"/>
       </w:pPr>
-      <w:r/>
+      <w:r>
+        <w:rPr>
+          <w:lang w:val="zh_TW" w:bidi="zh_TW"/>
+        </w:rPr>
+      </w:r>
       <w:hyperlink r:id="rId18">
         <w:r>
+          <w:rPr>
+            <w:lang w:val="zh_TW" w:bidi="zh_TW"/>
+          </w:rPr>
           <w:rPr>
             <w:color w:val="0000EE"/>
             <w:u w:val="single"/>
@@ -220,6 +479,9 @@
         </w:r>
       </w:hyperlink>
       <w:r>
+        <w:rPr>
+          <w:lang w:val="zh_TW" w:bidi="zh_TW"/>
+        </w:rPr>
         <w:t xml:space="preserve"> 歷史序幕</w:t>
       </w:r>
     </w:p>
@@ -229,9 +491,16 @@
         <w:spacing w:line="240" w:lineRule="auto"/>
         <w:ind w:left="720"/>
       </w:pPr>
-      <w:r/>
+      <w:r>
+        <w:rPr>
+          <w:lang w:val="zh_TW" w:bidi="zh_TW"/>
+        </w:rPr>
+      </w:r>
       <w:hyperlink r:id="rId19">
         <w:r>
+          <w:rPr>
+            <w:lang w:val="zh_TW" w:bidi="zh_TW"/>
+          </w:rPr>
           <w:rPr>
             <w:color w:val="0000EE"/>
             <w:u w:val="single"/>
@@ -240,6 +509,9 @@
         </w:r>
       </w:hyperlink>
       <w:r>
+        <w:rPr>
+          <w:lang w:val="zh_TW" w:bidi="zh_TW"/>
+        </w:rPr>
         <w:t xml:space="preserve"> 盟約的條款</w:t>
       </w:r>
     </w:p>
@@ -249,9 +521,16 @@
         <w:spacing w:line="240" w:lineRule="auto"/>
         <w:ind w:left="720"/>
       </w:pPr>
-      <w:r/>
+      <w:r>
+        <w:rPr>
+          <w:lang w:val="zh_TW" w:bidi="zh_TW"/>
+        </w:rPr>
+      </w:r>
       <w:hyperlink r:id="rId20">
         <w:r>
+          <w:rPr>
+            <w:lang w:val="zh_TW" w:bidi="zh_TW"/>
+          </w:rPr>
           <w:rPr>
             <w:color w:val="0000EE"/>
             <w:u w:val="single"/>
@@ -260,6 +539,9 @@
         </w:r>
       </w:hyperlink>
       <w:r>
+        <w:rPr>
+          <w:lang w:val="zh_TW" w:bidi="zh_TW"/>
+        </w:rPr>
         <w:t xml:space="preserve"> 對順服的祝福和對不順服的詛咒</w:t>
       </w:r>
     </w:p>
@@ -269,9 +551,16 @@
         <w:spacing w:line="240" w:lineRule="auto"/>
         <w:ind w:left="720"/>
       </w:pPr>
-      <w:r/>
+      <w:r>
+        <w:rPr>
+          <w:lang w:val="zh_TW" w:bidi="zh_TW"/>
+        </w:rPr>
+      </w:r>
       <w:hyperlink r:id="rId21">
         <w:r>
+          <w:rPr>
+            <w:lang w:val="zh_TW" w:bidi="zh_TW"/>
+          </w:rPr>
           <w:rPr>
             <w:color w:val="0000EE"/>
             <w:u w:val="single"/>
@@ -280,6 +569,9 @@
         </w:r>
       </w:hyperlink>
       <w:r>
+        <w:rPr>
+          <w:lang w:val="zh_TW" w:bidi="zh_TW"/>
+        </w:rPr>
         <w:t xml:space="preserve"> 回顧盟約和生死的抉擇</w:t>
       </w:r>
     </w:p>
@@ -289,9 +581,16 @@
         <w:spacing w:line="240" w:lineRule="auto"/>
         <w:ind w:left="720"/>
       </w:pPr>
-      <w:r/>
+      <w:r>
+        <w:rPr>
+          <w:lang w:val="zh_TW" w:bidi="zh_TW"/>
+        </w:rPr>
+      </w:r>
       <w:hyperlink r:id="rId22">
         <w:r>
+          <w:rPr>
+            <w:lang w:val="zh_TW" w:bidi="zh_TW"/>
+          </w:rPr>
           <w:rPr>
             <w:color w:val="0000EE"/>
             <w:u w:val="single"/>
@@ -300,6 +599,9 @@
         </w:r>
       </w:hyperlink>
       <w:r>
+        <w:rPr>
+          <w:lang w:val="zh_TW" w:bidi="zh_TW"/>
+        </w:rPr>
         <w:t xml:space="preserve"> 盟約文本的存放</w:t>
       </w:r>
     </w:p>
@@ -309,9 +611,16 @@
         <w:spacing w:line="240" w:lineRule="auto"/>
         <w:ind w:left="720"/>
       </w:pPr>
-      <w:r/>
+      <w:r>
+        <w:rPr>
+          <w:lang w:val="zh_TW" w:bidi="zh_TW"/>
+        </w:rPr>
+      </w:r>
       <w:hyperlink r:id="rId23">
         <w:r>
+          <w:rPr>
+            <w:lang w:val="zh_TW" w:bidi="zh_TW"/>
+          </w:rPr>
           <w:rPr>
             <w:color w:val="0000EE"/>
             <w:u w:val="single"/>
@@ -320,30 +629,55 @@
         </w:r>
       </w:hyperlink>
       <w:r>
+        <w:rPr>
+          <w:lang w:val="zh_TW" w:bidi="zh_TW"/>
+        </w:rPr>
         <w:t>盟約的見證人</w:t>
       </w:r>
     </w:p>
     <w:p>
-      <w:r/>
-      <w:r>
+      <w:pPr/>
+      <w:r>
+        <w:rPr>
+          <w:lang w:val="zh_TW" w:bidi="zh_TW"/>
+        </w:rPr>
+      </w:r>
+      <w:r>
+        <w:rPr>
+          <w:lang w:val="zh_TW" w:bidi="zh_TW"/>
+        </w:rPr>
         <w:t>根植於聖經文本的這個大綱反映了申命記的結構，它既是一卷盟約文本，也是通過一系列講道所作的告別演說。</w:t>
       </w:r>
     </w:p>
     <w:p>
       <w:pPr>
-        <w:pStyle w:val="Heading1"/>
-      </w:pPr>
-      <w:r>
+        <w:pStyle w:val="Heading2"/>
+      </w:pPr>
+      <w:r>
+        <w:rPr>
+          <w:lang w:val="zh_TW" w:bidi="zh_TW"/>
+        </w:rPr>
         <w:t>作者</w:t>
       </w:r>
     </w:p>
     <w:p>
-      <w:r/>
-      <w:r>
+      <w:pPr/>
+      <w:r>
+        <w:rPr>
+          <w:lang w:val="zh_TW" w:bidi="zh_TW"/>
+        </w:rPr>
+      </w:r>
+      <w:r>
+        <w:rPr>
+          <w:lang w:val="zh_TW" w:bidi="zh_TW"/>
+        </w:rPr>
         <w:t>猶太人和基督教長久以來的傳統都認為摩西是申命記的作者。舊約和新約也都確認了摩西是這本書的作者（見</w:t>
       </w:r>
       <w:hyperlink r:id="rId24">
         <w:r>
+          <w:rPr>
+            <w:lang w:val="zh_TW" w:bidi="zh_TW"/>
+          </w:rPr>
           <w:rPr>
             <w:color w:val="0000EE"/>
             <w:u w:val="single"/>
@@ -354,6 +688,9 @@
       <w:hyperlink r:id="rId25">
         <w:r>
           <w:rPr>
+            <w:lang w:val="zh_TW" w:bidi="zh_TW"/>
+          </w:rPr>
+          <w:rPr>
             <w:color w:val="0000EE"/>
             <w:u w:val="single"/>
           </w:rPr>
@@ -363,6 +700,9 @@
       <w:hyperlink r:id="rId26">
         <w:r>
           <w:rPr>
+            <w:lang w:val="zh_TW" w:bidi="zh_TW"/>
+          </w:rPr>
+          <w:rPr>
             <w:color w:val="0000EE"/>
             <w:u w:val="single"/>
           </w:rPr>
@@ -372,6 +712,9 @@
       <w:hyperlink r:id="rId27">
         <w:r>
           <w:rPr>
+            <w:lang w:val="zh_TW" w:bidi="zh_TW"/>
+          </w:rPr>
+          <w:rPr>
             <w:color w:val="0000EE"/>
             <w:u w:val="single"/>
           </w:rPr>
@@ -381,6 +724,9 @@
       <w:hyperlink r:id="rId28">
         <w:r>
           <w:rPr>
+            <w:lang w:val="zh_TW" w:bidi="zh_TW"/>
+          </w:rPr>
+          <w:rPr>
             <w:color w:val="0000EE"/>
             <w:u w:val="single"/>
           </w:rPr>
@@ -390,6 +736,9 @@
       <w:hyperlink r:id="rId29">
         <w:r>
           <w:rPr>
+            <w:lang w:val="zh_TW" w:bidi="zh_TW"/>
+          </w:rPr>
+          <w:rPr>
             <w:color w:val="0000EE"/>
             <w:u w:val="single"/>
           </w:rPr>
@@ -399,6 +748,9 @@
       <w:hyperlink r:id="rId30">
         <w:r>
           <w:rPr>
+            <w:lang w:val="zh_TW" w:bidi="zh_TW"/>
+          </w:rPr>
+          <w:rPr>
             <w:color w:val="0000EE"/>
             <w:u w:val="single"/>
           </w:rPr>
@@ -408,6 +760,9 @@
       <w:hyperlink r:id="rId31">
         <w:r>
           <w:rPr>
+            <w:lang w:val="zh_TW" w:bidi="zh_TW"/>
+          </w:rPr>
+          <w:rPr>
             <w:color w:val="0000EE"/>
             <w:u w:val="single"/>
           </w:rPr>
@@ -417,6 +772,9 @@
       <w:hyperlink r:id="rId32">
         <w:r>
           <w:rPr>
+            <w:lang w:val="zh_TW" w:bidi="zh_TW"/>
+          </w:rPr>
+          <w:rPr>
             <w:color w:val="0000EE"/>
             <w:u w:val="single"/>
           </w:rPr>
@@ -426,6 +784,9 @@
       <w:hyperlink r:id="rId33">
         <w:r>
           <w:rPr>
+            <w:lang w:val="zh_TW" w:bidi="zh_TW"/>
+          </w:rPr>
+          <w:rPr>
             <w:color w:val="0000EE"/>
             <w:u w:val="single"/>
           </w:rPr>
@@ -433,16 +794,30 @@
         </w:r>
       </w:hyperlink>
       <w:r>
+        <w:rPr>
+          <w:lang w:val="zh_TW" w:bidi="zh_TW"/>
+        </w:rPr>
         <w:t>）。</w:t>
       </w:r>
     </w:p>
     <w:p>
-      <w:r/>
-      <w:r>
+      <w:pPr/>
+      <w:r>
+        <w:rPr>
+          <w:lang w:val="zh_TW" w:bidi="zh_TW"/>
+        </w:rPr>
+      </w:r>
+      <w:r>
+        <w:rPr>
+          <w:lang w:val="zh_TW" w:bidi="zh_TW"/>
+        </w:rPr>
         <w:t>然而，在過去的兩百年間，有批判學學者不認為是摩西寫了申命記。一些學者認為申命記是在約西亞王時期（約公元前621年；見</w:t>
       </w:r>
       <w:hyperlink r:id="rId34">
         <w:r>
+          <w:rPr>
+            <w:lang w:val="zh_TW" w:bidi="zh_TW"/>
+          </w:rPr>
           <w:rPr>
             <w:color w:val="0000EE"/>
             <w:u w:val="single"/>
@@ -451,22 +826,44 @@
         </w:r>
       </w:hyperlink>
       <w:r>
+        <w:rPr>
+          <w:lang w:val="zh_TW" w:bidi="zh_TW"/>
+        </w:rPr>
         <w:t>）的聖殿裡中發現的卷軸，，並主張申命記的寫作年代應該是在那段時間附近。有些人也認為，編輯上的增補最晚可追溯到被擄後的時期（公元前538年及以後）。</w:t>
       </w:r>
     </w:p>
     <w:p>
-      <w:r/>
-      <w:r>
+      <w:pPr/>
+      <w:r>
+        <w:rPr>
+          <w:lang w:val="zh_TW" w:bidi="zh_TW"/>
+        </w:rPr>
+      </w:r>
+      <w:r>
+        <w:rPr>
+          <w:lang w:val="zh_TW" w:bidi="zh_TW"/>
+        </w:rPr>
         <w:t>考古學家發現了起源於青銅器時代晚期（公元前1500–1200年）的赫人條約文本，這大約是在摩西的時代。這些文本與申命記有許多相似之處，為申命記早期作者的身份提供了支持。有些學者將申命記與七世紀亞述的條約文本作比較，這些文本更接近約西亞的時代。然而，與亞述的例子相比，赫人文本在結構和內容上與申命記更為相似，因此申命記寫於後期的可能性較小。</w:t>
       </w:r>
     </w:p>
     <w:p>
-      <w:r/>
-      <w:r>
+      <w:pPr/>
+      <w:r>
+        <w:rPr>
+          <w:lang w:val="zh_TW" w:bidi="zh_TW"/>
+        </w:rPr>
+      </w:r>
+      <w:r>
+        <w:rPr>
+          <w:lang w:val="zh_TW" w:bidi="zh_TW"/>
+        </w:rPr>
         <w:t>簡而言之，傳統的觀點認為摩西寫了這本書的大部分內容，這是一個合理的結論。某些編輯上的補充是後來加入的（例如，摩西之死的記載；</w:t>
       </w:r>
       <w:hyperlink r:id="rId35">
         <w:r>
+          <w:rPr>
+            <w:lang w:val="zh_TW" w:bidi="zh_TW"/>
+          </w:rPr>
           <w:rPr>
             <w:color w:val="0000EE"/>
             <w:u w:val="single"/>
@@ -475,54 +872,105 @@
         </w:r>
       </w:hyperlink>
       <w:r>
+        <w:rPr>
+          <w:lang w:val="zh_TW" w:bidi="zh_TW"/>
+        </w:rPr>
         <w:t>）。詳見</w:t>
       </w:r>
       <w:r>
+        <w:rPr>
+          <w:lang w:val="zh_TW" w:bidi="zh_TW"/>
+        </w:rPr>
         <w:t>創世記簡介，</w:t>
       </w:r>
       <w:r>
+        <w:rPr>
+          <w:lang w:val="zh_TW" w:bidi="zh_TW"/>
+        </w:rPr>
         <w:t>「作者」。</w:t>
       </w:r>
     </w:p>
     <w:p>
       <w:pPr>
-        <w:pStyle w:val="Heading1"/>
-      </w:pPr>
-      <w:r>
+        <w:pStyle w:val="Heading2"/>
+      </w:pPr>
+      <w:r>
+        <w:rPr>
+          <w:lang w:val="zh_TW" w:bidi="zh_TW"/>
+        </w:rPr>
         <w:t>文學形式</w:t>
       </w:r>
     </w:p>
     <w:p>
-      <w:r/>
-      <w:r>
+      <w:pPr/>
+      <w:r>
+        <w:rPr>
+          <w:lang w:val="zh_TW" w:bidi="zh_TW"/>
+        </w:rPr>
+      </w:r>
+      <w:r>
+        <w:rPr>
+          <w:lang w:val="zh_TW" w:bidi="zh_TW"/>
+        </w:rPr>
         <w:t>申命記的結構與出埃及時期和被征服時期，各民族之間訂立的其它條約相似。其中有些是平等條約，有些則是</w:t>
       </w:r>
       <w:r>
+        <w:rPr>
+          <w:lang w:val="zh_TW" w:bidi="zh_TW"/>
+        </w:rPr>
         <w:t>宗主-附庸條約（</w:t>
       </w:r>
       <w:r>
+        <w:rPr>
+          <w:lang w:val="zh_TW" w:bidi="zh_TW"/>
+        </w:rPr>
         <w:t>suzerain-vassal treaties</w:t>
       </w:r>
       <w:r>
+        <w:rPr>
+          <w:lang w:val="zh_TW" w:bidi="zh_TW"/>
+        </w:rPr>
         <w:t>）</w:t>
       </w:r>
       <w:r>
+        <w:rPr>
+          <w:lang w:val="zh_TW" w:bidi="zh_TW"/>
+        </w:rPr>
         <w:t>。在宗主-附庸條約中，優勢方（宗主，或「大王」）會對附庸國提出要求並作出承諾，以換取他們無條件的服從。</w:t>
       </w:r>
     </w:p>
     <w:p>
-      <w:r/>
-      <w:r>
+      <w:pPr/>
+      <w:r>
+        <w:rPr>
+          <w:lang w:val="zh_TW" w:bidi="zh_TW"/>
+        </w:rPr>
+      </w:r>
+      <w:r>
+        <w:rPr>
+          <w:lang w:val="zh_TW" w:bidi="zh_TW"/>
+        </w:rPr>
         <w:t>申命記是神與以色列之間的宗主-附庸條約。神呼召以色列人脫離埃及的奴役，成為祂的僕人。祂在這段關係中擔當了帶領的角色，決定了維持條約的條件，並應許如果以色列人順服就會得到祝福，如果不順服就會受到審判。</w:t>
       </w:r>
     </w:p>
     <w:p>
-      <w:r/>
-      <w:r>
+      <w:pPr/>
+      <w:r>
+        <w:rPr>
+          <w:lang w:val="zh_TW" w:bidi="zh_TW"/>
+        </w:rPr>
+      </w:r>
+      <w:r>
+        <w:rPr>
+          <w:lang w:val="zh_TW" w:bidi="zh_TW"/>
+        </w:rPr>
         <w:t>摩西使用宗主-附庸條約的格式，清楚表明了申命記是一篇立約的文本。神選擇以色列成為祂的特選子民。並不是聖約使他們成為如此，因為在出埃及之前，他們已經被認定為神的子民（</w:t>
       </w:r>
       <w:hyperlink r:id="rId36">
         <w:r>
+          <w:rPr>
+            <w:lang w:val="zh_TW" w:bidi="zh_TW"/>
+          </w:rPr>
           <w:rPr>
             <w:color w:val="0000EE"/>
             <w:u w:val="single"/>
@@ -531,30 +979,55 @@
         </w:r>
       </w:hyperlink>
       <w:r>
+        <w:rPr>
+          <w:lang w:val="zh_TW" w:bidi="zh_TW"/>
+        </w:rPr>
         <w:t>）。相反，聖約的內容規範了他們的行為。通過與這一代以色列人重溫聖約，摩西確保了他們能作為神的聖約子民進入應許之地。</w:t>
       </w:r>
     </w:p>
     <w:p>
       <w:pPr>
-        <w:pStyle w:val="Heading1"/>
-      </w:pPr>
-      <w:r>
+        <w:pStyle w:val="Heading2"/>
+      </w:pPr>
+      <w:r>
+        <w:rPr>
+          <w:lang w:val="zh_TW" w:bidi="zh_TW"/>
+        </w:rPr>
         <w:t>意義與信息</w:t>
       </w:r>
     </w:p>
     <w:p>
-      <w:r/>
-      <w:r>
+      <w:pPr/>
+      <w:r>
+        <w:rPr>
+          <w:lang w:val="zh_TW" w:bidi="zh_TW"/>
+        </w:rPr>
+      </w:r>
+      <w:r>
+        <w:rPr>
+          <w:lang w:val="zh_TW" w:bidi="zh_TW"/>
+        </w:rPr>
         <w:t>聖約是申命記的主題——或許也是整本舊約的主題。聖約提供了耶和華神與以色列聯合的方式。聖約表明耶和華是以色列的神，以色列是神的子民，他們之間的關係將實現神的救贖目的。這個極佳的特權也包含了極深的責任。以色列的行為能否保證他們可以成功的完成其使命呢？什麼樣的行為標準能夠使他們完成他們的呼召呢？</w:t>
       </w:r>
     </w:p>
     <w:p>
-      <w:r/>
-      <w:r>
+      <w:pPr/>
+      <w:r>
+        <w:rPr>
+          <w:lang w:val="zh_TW" w:bidi="zh_TW"/>
+        </w:rPr>
+      </w:r>
+      <w:r>
+        <w:rPr>
+          <w:lang w:val="zh_TW" w:bidi="zh_TW"/>
+        </w:rPr>
         <w:t>以色列人有接受或拒絕神之聖約的自由（</w:t>
       </w:r>
       <w:hyperlink r:id="rId37">
         <w:r>
+          <w:rPr>
+            <w:lang w:val="zh_TW" w:bidi="zh_TW"/>
+          </w:rPr>
           <w:rPr>
             <w:color w:val="0000EE"/>
             <w:u w:val="single"/>
@@ -563,10 +1036,16 @@
         </w:r>
       </w:hyperlink>
       <w:r>
+        <w:rPr>
+          <w:lang w:val="zh_TW" w:bidi="zh_TW"/>
+        </w:rPr>
         <w:t>）。聖約中所列出的祝福和詛咒取決於他們是順服還是悖逆（</w:t>
       </w:r>
       <w:hyperlink r:id="rId38">
         <w:r>
+          <w:rPr>
+            <w:lang w:val="zh_TW" w:bidi="zh_TW"/>
+          </w:rPr>
           <w:rPr>
             <w:color w:val="0000EE"/>
             <w:u w:val="single"/>
@@ -575,10 +1054,16 @@
         </w:r>
       </w:hyperlink>
       <w:r>
+        <w:rPr>
+          <w:lang w:val="zh_TW" w:bidi="zh_TW"/>
+        </w:rPr>
         <w:t>，</w:t>
       </w:r>
       <w:hyperlink r:id="rId39">
         <w:r>
+          <w:rPr>
+            <w:lang w:val="zh_TW" w:bidi="zh_TW"/>
+          </w:rPr>
           <w:rPr>
             <w:color w:val="0000EE"/>
             <w:u w:val="single"/>
@@ -587,10 +1072,16 @@
         </w:r>
       </w:hyperlink>
       <w:r>
+        <w:rPr>
+          <w:lang w:val="zh_TW" w:bidi="zh_TW"/>
+        </w:rPr>
         <w:t>）。然而，只要他們願意悔改、歸回，並恢復與聖約的關係，原來的不順服的後果也是可以被翻轉的（</w:t>
       </w:r>
       <w:hyperlink r:id="rId40">
         <w:r>
+          <w:rPr>
+            <w:lang w:val="zh_TW" w:bidi="zh_TW"/>
+          </w:rPr>
           <w:rPr>
             <w:color w:val="0000EE"/>
             <w:u w:val="single"/>
@@ -599,10 +1090,16 @@
         </w:r>
       </w:hyperlink>
       <w:r>
+        <w:rPr>
+          <w:lang w:val="zh_TW" w:bidi="zh_TW"/>
+        </w:rPr>
         <w:t>；另見</w:t>
       </w:r>
       <w:hyperlink r:id="rId41">
         <w:r>
+          <w:rPr>
+            <w:lang w:val="zh_TW" w:bidi="zh_TW"/>
+          </w:rPr>
           <w:rPr>
             <w:color w:val="0000EE"/>
             <w:u w:val="single"/>
@@ -611,16 +1108,30 @@
         </w:r>
       </w:hyperlink>
       <w:r>
+        <w:rPr>
+          <w:lang w:val="zh_TW" w:bidi="zh_TW"/>
+        </w:rPr>
         <w:t>）。</w:t>
       </w:r>
     </w:p>
     <w:p>
-      <w:r/>
-      <w:r>
+      <w:pPr/>
+      <w:r>
+        <w:rPr>
+          <w:lang w:val="zh_TW" w:bidi="zh_TW"/>
+        </w:rPr>
+      </w:r>
+      <w:r>
+        <w:rPr>
+          <w:lang w:val="zh_TW" w:bidi="zh_TW"/>
+        </w:rPr>
         <w:t>這個聖約並沒有使以色列人成為神的子民；神給亞伯拉罕關於他的後裔將成為一國的應許已經實現了（</w:t>
       </w:r>
       <w:hyperlink r:id="rId42">
         <w:r>
+          <w:rPr>
+            <w:lang w:val="zh_TW" w:bidi="zh_TW"/>
+          </w:rPr>
           <w:rPr>
             <w:color w:val="0000EE"/>
             <w:u w:val="single"/>
@@ -629,10 +1140,16 @@
         </w:r>
       </w:hyperlink>
       <w:r>
+        <w:rPr>
+          <w:lang w:val="zh_TW" w:bidi="zh_TW"/>
+        </w:rPr>
         <w:t>）。在西奈山所立的聖約賦予了以色列人作為祭司國度服事耶和華的特權（</w:t>
       </w:r>
       <w:hyperlink r:id="rId43">
         <w:r>
+          <w:rPr>
+            <w:lang w:val="zh_TW" w:bidi="zh_TW"/>
+          </w:rPr>
           <w:rPr>
             <w:color w:val="0000EE"/>
             <w:u w:val="single"/>
@@ -641,16 +1158,35 @@
         </w:r>
       </w:hyperlink>
       <w:r>
+        <w:rPr>
+          <w:lang w:val="zh_TW" w:bidi="zh_TW"/>
+        </w:rPr>
         <w:t>）。申命記重申了該聖約的條款和條件：如果以色列能夠在其作為「祭司的國度和（神的）聖潔的國民」的角色中保持忠心，就能將神的祝福帶給全世界。</w:t>
       </w:r>
     </w:p>
     <w:p>
-      <w:r/>
-      <w:r>
+      <w:pPr/>
+      <w:r>
+        <w:rPr>
+          <w:lang w:val="zh_TW" w:bidi="zh_TW"/>
+        </w:rPr>
+      </w:r>
+      <w:r>
+        <w:rPr>
+          <w:lang w:val="zh_TW" w:bidi="zh_TW"/>
+        </w:rPr>
         <w:t>以色列人是神獨一無二的子民。神賜給這個民族的祖先的應許，已經在出埃及和創造他們的國家的過程中實現了。祂已經準備好在征服應許之地時堅固以色列，並使這個民族向前邁進，直到完成祂的目的為止。申命記確立了忠心生活與事奉的原則，以確保以色列在達成這些目標的過程中能與神一直保持關係。能與全能的神合作，並實現祂的永恆計劃，是以色列無上的榮耀。</w:t>
       </w:r>
-      <w:r/>
-      <w:r/>
+      <w:r>
+        <w:rPr>
+          <w:lang w:val="zh_TW" w:bidi="zh_TW"/>
+        </w:rPr>
+      </w:r>
+      <w:r>
+        <w:rPr>
+          <w:lang w:val="zh_TW" w:bidi="zh_TW"/>
+        </w:rPr>
+      </w:r>
     </w:p>
     <w:sectPr>
       <w:footnotePr>
@@ -2552,7 +3088,7 @@
     <w:rPrDefault>
       <w:rPr>
         <w:rFonts w:ascii="Times New Roman" w:eastAsia="Times New Roman" w:hAnsi="Times New Roman" w:cs="Times New Roman"/>
-        <w:lang w:val="en-US" w:eastAsia="en-US" w:bidi="ar-SA"/>
+        <w:lang w:val="zh_TW" w:eastAsia="en-US" w:bidi="ar-SA"/>
       </w:rPr>
     </w:rPrDefault>
     <w:pPrDefault/>

--- a/zht/docx/05.content.docx
+++ b/zht/docx/05.content.docx
@@ -28,19 +28,18 @@
       </w:r>
     </w:p>
     <w:p>
-      <w:pPr>
-        <w:pStyle w:val="Heading2"/>
-      </w:pPr>
-      <w:r>
-        <w:rPr>
-          <w:lang w:val="zh_TW" w:bidi="zh_TW"/>
-        </w:rPr>
-        <w:t>License Information</w:t>
-      </w:r>
-      <w:r>
-        <w:rPr>
-          <w:lang w:val="zh_TW" w:bidi="zh_TW"/>
-        </w:rPr>
+      <w:pPr/>
+      <w:r>
+        <w:rPr>
+          <w:lang w:val="zh_TW" w:bidi="zh_TW"/>
+        </w:rPr>
+      </w:r>
+      <w:r>
+        <w:rPr>
+          <w:b/>
+          <w:lang w:val="zh_TW" w:bidi="zh_TW"/>
+        </w:rPr>
+        <w:t>Aquifer Open Study Notes (Book Intros)</w:t>
       </w:r>
     </w:p>
     <w:p>
@@ -52,22 +51,9 @@
       </w:r>
       <w:r>
         <w:rPr>
-          <w:b/>
-          <w:lang w:val="zh_TW" w:bidi="zh_TW"/>
-        </w:rPr>
-        <w:t>研讀筆記 - 書籍簡介 (Tyndale)</w:t>
-      </w:r>
-      <w:r>
-        <w:rPr>
-          <w:lang w:val="zh_TW" w:bidi="zh_TW"/>
-        </w:rPr>
-        <w:t xml:space="preserve"> (Chinese (Traditional)) is based on</w:t>
-      </w:r>
-      <w:r>
-        <w:rPr>
-          <w:lang w:val="zh_TW" w:bidi="zh_TW"/>
-        </w:rPr>
-        <w:t xml:space="preserve">: </w:t>
+          <w:lang w:val="zh_TW" w:bidi="zh_TW"/>
+        </w:rPr>
+        <w:t xml:space="preserve">This work is an adaptation of </w:t>
       </w:r>
       <w:r>
         <w:rPr>
@@ -79,48 +65,19 @@
         <w:rPr>
           <w:lang w:val="zh_TW" w:bidi="zh_TW"/>
         </w:rPr>
-        <w:t xml:space="preserve">, </w:t>
-      </w:r>
-      <w:hyperlink r:id="rId13">
-        <w:r>
-          <w:rPr>
-            <w:lang w:val="zh_TW" w:bidi="zh_TW"/>
-          </w:rPr>
-          <w:rPr>
-            <w:color w:val="0000EE"/>
-            <w:u w:val="single"/>
-          </w:rPr>
-          <w:t>Tyndale House Publishers</w:t>
-        </w:r>
-      </w:hyperlink>
-      <w:r>
-        <w:rPr>
-          <w:lang w:val="zh_TW" w:bidi="zh_TW"/>
-        </w:rPr>
-        <w:t xml:space="preserve">, 2019, which is licensed under a </w:t>
-      </w:r>
-      <w:hyperlink r:id="rId14">
-        <w:r>
-          <w:rPr>
-            <w:lang w:val="zh_TW" w:bidi="zh_TW"/>
-          </w:rPr>
-          <w:rPr>
-            <w:color w:val="0000EE"/>
-            <w:u w:val="single"/>
-          </w:rPr>
-          <w:t>CC BY-SA 4.0 license</w:t>
-        </w:r>
-      </w:hyperlink>
-      <w:r>
-        <w:rPr>
-          <w:lang w:val="zh_TW" w:bidi="zh_TW"/>
-        </w:rPr>
-        <w:t>.</w:t>
-      </w:r>
-      <w:r>
-        <w:rPr>
-          <w:lang w:val="zh_TW" w:bidi="zh_TW"/>
-        </w:rPr>
+        <w:t xml:space="preserve"> © 2023 Tyndale House Publishers, licensed under the CC BY-SA 4.0 license. The adaptation, </w:t>
+      </w:r>
+      <w:r>
+        <w:rPr>
+          <w:lang w:val="zh_TW" w:bidi="zh_TW"/>
+        </w:rPr>
+        <w:t>Aquifer Open Study Notes</w:t>
+      </w:r>
+      <w:r>
+        <w:rPr>
+          <w:lang w:val="zh_TW" w:bidi="zh_TW"/>
+        </w:rPr>
+        <w:t>, was created by Mission Mutual and is also licensed under CC BY-SA 4.0.</w:t>
       </w:r>
     </w:p>
     <w:p>
@@ -134,7 +91,7 @@
         <w:rPr>
           <w:lang w:val="zh_TW" w:bidi="zh_TW"/>
         </w:rPr>
-        <w:t>This PDF version is provided under the same license.</w:t>
+        <w:t>This resource has been adapted into multiple languages, including English, Tok Pisin, Arabic (عربي), French (Français), Hindi (हिंदी), Indonesian (Bahasa Indonesia), Portuguese (Português), Russian (Русский), Spanish (Español), Swahili (Kiswahili), and Simplified Chinese (简体中文).</w:t>
       </w:r>
       <w:r>
         <w:rPr>
@@ -296,7 +253,7 @@
         </w:rPr>
         <w:t>神首次在西奈山向摩西啟示了以色列的國家「憲法」（</w:t>
       </w:r>
-      <w:hyperlink r:id="rId15">
+      <w:hyperlink r:id="rId13">
         <w:r>
           <w:rPr>
             <w:lang w:val="zh_TW" w:bidi="zh_TW"/>
@@ -353,7 +310,7 @@
         </w:rPr>
         <w:t>摩西知道自己會在帶領他的百姓到達目的地之前去世。因此，在他去世之前，他需要提醒百姓，神所啟示給他的聖約的細則。最初的聖約是三十八年前在西奈山所設立的（</w:t>
       </w:r>
-      <w:hyperlink r:id="rId16">
+      <w:hyperlink r:id="rId14">
         <w:r>
           <w:rPr>
             <w:lang w:val="zh_TW" w:bidi="zh_TW"/>
@@ -436,7 +393,7 @@
           <w:lang w:val="zh_TW" w:bidi="zh_TW"/>
         </w:rPr>
       </w:r>
-      <w:hyperlink r:id="rId17">
+      <w:hyperlink r:id="rId15">
         <w:r>
           <w:rPr>
             <w:lang w:val="zh_TW" w:bidi="zh_TW"/>
@@ -466,7 +423,7 @@
           <w:lang w:val="zh_TW" w:bidi="zh_TW"/>
         </w:rPr>
       </w:r>
-      <w:hyperlink r:id="rId18">
+      <w:hyperlink r:id="rId16">
         <w:r>
           <w:rPr>
             <w:lang w:val="zh_TW" w:bidi="zh_TW"/>
@@ -496,7 +453,7 @@
           <w:lang w:val="zh_TW" w:bidi="zh_TW"/>
         </w:rPr>
       </w:r>
-      <w:hyperlink r:id="rId19">
+      <w:hyperlink r:id="rId17">
         <w:r>
           <w:rPr>
             <w:lang w:val="zh_TW" w:bidi="zh_TW"/>
@@ -526,7 +483,7 @@
           <w:lang w:val="zh_TW" w:bidi="zh_TW"/>
         </w:rPr>
       </w:r>
-      <w:hyperlink r:id="rId20">
+      <w:hyperlink r:id="rId18">
         <w:r>
           <w:rPr>
             <w:lang w:val="zh_TW" w:bidi="zh_TW"/>
@@ -556,7 +513,7 @@
           <w:lang w:val="zh_TW" w:bidi="zh_TW"/>
         </w:rPr>
       </w:r>
-      <w:hyperlink r:id="rId21">
+      <w:hyperlink r:id="rId19">
         <w:r>
           <w:rPr>
             <w:lang w:val="zh_TW" w:bidi="zh_TW"/>
@@ -586,7 +543,7 @@
           <w:lang w:val="zh_TW" w:bidi="zh_TW"/>
         </w:rPr>
       </w:r>
-      <w:hyperlink r:id="rId22">
+      <w:hyperlink r:id="rId20">
         <w:r>
           <w:rPr>
             <w:lang w:val="zh_TW" w:bidi="zh_TW"/>
@@ -616,7 +573,7 @@
           <w:lang w:val="zh_TW" w:bidi="zh_TW"/>
         </w:rPr>
       </w:r>
-      <w:hyperlink r:id="rId23">
+      <w:hyperlink r:id="rId21">
         <w:r>
           <w:rPr>
             <w:lang w:val="zh_TW" w:bidi="zh_TW"/>
@@ -673,6 +630,30 @@
         </w:rPr>
         <w:t>猶太人和基督教長久以來的傳統都認為摩西是申命記的作者。舊約和新約也都確認了摩西是這本書的作者（見</w:t>
       </w:r>
+      <w:hyperlink r:id="rId22">
+        <w:r>
+          <w:rPr>
+            <w:lang w:val="zh_TW" w:bidi="zh_TW"/>
+          </w:rPr>
+          <w:rPr>
+            <w:color w:val="0000EE"/>
+            <w:u w:val="single"/>
+          </w:rPr>
+          <w:t>王上2:3；</w:t>
+        </w:r>
+      </w:hyperlink>
+      <w:hyperlink r:id="rId23">
+        <w:r>
+          <w:rPr>
+            <w:lang w:val="zh_TW" w:bidi="zh_TW"/>
+          </w:rPr>
+          <w:rPr>
+            <w:color w:val="0000EE"/>
+            <w:u w:val="single"/>
+          </w:rPr>
+          <w:t>王下14:6；</w:t>
+        </w:r>
+      </w:hyperlink>
       <w:hyperlink r:id="rId24">
         <w:r>
           <w:rPr>
@@ -682,7 +663,7 @@
             <w:color w:val="0000EE"/>
             <w:u w:val="single"/>
           </w:rPr>
-          <w:t>王上2:3；</w:t>
+          <w:t>代下25:4；</w:t>
         </w:r>
       </w:hyperlink>
       <w:hyperlink r:id="rId25">
@@ -694,7 +675,7 @@
             <w:color w:val="0000EE"/>
             <w:u w:val="single"/>
           </w:rPr>
-          <w:t>王下14:6；</w:t>
+          <w:t>拉3:2；</w:t>
         </w:r>
       </w:hyperlink>
       <w:hyperlink r:id="rId26">
@@ -706,7 +687,7 @@
             <w:color w:val="0000EE"/>
             <w:u w:val="single"/>
           </w:rPr>
-          <w:t>代下25:4；</w:t>
+          <w:t>太19:7；</w:t>
         </w:r>
       </w:hyperlink>
       <w:hyperlink r:id="rId27">
@@ -718,7 +699,7 @@
             <w:color w:val="0000EE"/>
             <w:u w:val="single"/>
           </w:rPr>
-          <w:t>拉3:2；</w:t>
+          <w:t>可12:19；</w:t>
         </w:r>
       </w:hyperlink>
       <w:hyperlink r:id="rId28">
@@ -730,7 +711,7 @@
             <w:color w:val="0000EE"/>
             <w:u w:val="single"/>
           </w:rPr>
-          <w:t>太19:7；</w:t>
+          <w:t>路20:28；</w:t>
         </w:r>
       </w:hyperlink>
       <w:hyperlink r:id="rId29">
@@ -742,7 +723,7 @@
             <w:color w:val="0000EE"/>
             <w:u w:val="single"/>
           </w:rPr>
-          <w:t>可12:19；</w:t>
+          <w:t>徒3:22–23；</w:t>
         </w:r>
       </w:hyperlink>
       <w:hyperlink r:id="rId30">
@@ -754,7 +735,7 @@
             <w:color w:val="0000EE"/>
             <w:u w:val="single"/>
           </w:rPr>
-          <w:t>路20:28；</w:t>
+          <w:t>羅10:19；</w:t>
         </w:r>
       </w:hyperlink>
       <w:hyperlink r:id="rId31">
@@ -766,30 +747,6 @@
             <w:color w:val="0000EE"/>
             <w:u w:val="single"/>
           </w:rPr>
-          <w:t>徒3:22–23；</w:t>
-        </w:r>
-      </w:hyperlink>
-      <w:hyperlink r:id="rId32">
-        <w:r>
-          <w:rPr>
-            <w:lang w:val="zh_TW" w:bidi="zh_TW"/>
-          </w:rPr>
-          <w:rPr>
-            <w:color w:val="0000EE"/>
-            <w:u w:val="single"/>
-          </w:rPr>
-          <w:t>羅10:19；</w:t>
-        </w:r>
-      </w:hyperlink>
-      <w:hyperlink r:id="rId33">
-        <w:r>
-          <w:rPr>
-            <w:lang w:val="zh_TW" w:bidi="zh_TW"/>
-          </w:rPr>
-          <w:rPr>
-            <w:color w:val="0000EE"/>
-            <w:u w:val="single"/>
-          </w:rPr>
           <w:t>林前9:9</w:t>
         </w:r>
       </w:hyperlink>
@@ -813,7 +770,7 @@
         </w:rPr>
         <w:t>然而，在過去的兩百年間，有批判學學者不認為是摩西寫了申命記。一些學者認為申命記是在約西亞王時期（約公元前621年；見</w:t>
       </w:r>
-      <w:hyperlink r:id="rId34">
+      <w:hyperlink r:id="rId32">
         <w:r>
           <w:rPr>
             <w:lang w:val="zh_TW" w:bidi="zh_TW"/>
@@ -859,7 +816,7 @@
         </w:rPr>
         <w:t>簡而言之，傳統的觀點認為摩西寫了這本書的大部分內容，這是一個合理的結論。某些編輯上的補充是後來加入的（例如，摩西之死的記載；</w:t>
       </w:r>
-      <w:hyperlink r:id="rId35">
+      <w:hyperlink r:id="rId33">
         <w:r>
           <w:rPr>
             <w:lang w:val="zh_TW" w:bidi="zh_TW"/>
@@ -966,7 +923,7 @@
         </w:rPr>
         <w:t>摩西使用宗主-附庸條約的格式，清楚表明了申命記是一篇立約的文本。神選擇以色列成為祂的特選子民。並不是聖約使他們成為如此，因為在出埃及之前，他們已經被認定為神的子民（</w:t>
       </w:r>
-      <w:hyperlink r:id="rId36">
+      <w:hyperlink r:id="rId34">
         <w:r>
           <w:rPr>
             <w:lang w:val="zh_TW" w:bidi="zh_TW"/>
@@ -1023,7 +980,7 @@
         </w:rPr>
         <w:t>以色列人有接受或拒絕神之聖約的自由（</w:t>
       </w:r>
-      <w:hyperlink r:id="rId37">
+      <w:hyperlink r:id="rId35">
         <w:r>
           <w:rPr>
             <w:lang w:val="zh_TW" w:bidi="zh_TW"/>
@@ -1041,7 +998,7 @@
         </w:rPr>
         <w:t>）。聖約中所列出的祝福和詛咒取決於他們是順服還是悖逆（</w:t>
       </w:r>
-      <w:hyperlink r:id="rId38">
+      <w:hyperlink r:id="rId36">
         <w:r>
           <w:rPr>
             <w:lang w:val="zh_TW" w:bidi="zh_TW"/>
@@ -1059,7 +1016,7 @@
         </w:rPr>
         <w:t>，</w:t>
       </w:r>
-      <w:hyperlink r:id="rId39">
+      <w:hyperlink r:id="rId37">
         <w:r>
           <w:rPr>
             <w:lang w:val="zh_TW" w:bidi="zh_TW"/>
@@ -1077,7 +1034,7 @@
         </w:rPr>
         <w:t>）。然而，只要他們願意悔改、歸回，並恢復與聖約的關係，原來的不順服的後果也是可以被翻轉的（</w:t>
       </w:r>
-      <w:hyperlink r:id="rId40">
+      <w:hyperlink r:id="rId38">
         <w:r>
           <w:rPr>
             <w:lang w:val="zh_TW" w:bidi="zh_TW"/>
@@ -1095,7 +1052,7 @@
         </w:rPr>
         <w:t>；另見</w:t>
       </w:r>
-      <w:hyperlink r:id="rId41">
+      <w:hyperlink r:id="rId39">
         <w:r>
           <w:rPr>
             <w:lang w:val="zh_TW" w:bidi="zh_TW"/>
@@ -1127,7 +1084,7 @@
         </w:rPr>
         <w:t>這個聖約並沒有使以色列人成為神的子民；神給亞伯拉罕關於他的後裔將成為一國的應許已經實現了（</w:t>
       </w:r>
-      <w:hyperlink r:id="rId42">
+      <w:hyperlink r:id="rId40">
         <w:r>
           <w:rPr>
             <w:lang w:val="zh_TW" w:bidi="zh_TW"/>
@@ -1145,7 +1102,7 @@
         </w:rPr>
         <w:t>）。在西奈山所立的聖約賦予了以色列人作為祭司國度服事耶和華的特權（</w:t>
       </w:r>
-      <w:hyperlink r:id="rId43">
+      <w:hyperlink r:id="rId41">
         <w:r>
           <w:rPr>
             <w:lang w:val="zh_TW" w:bidi="zh_TW"/>

--- a/zht/docx/05.content.docx
+++ b/zht/docx/05.content.docx
@@ -150,26 +150,6 @@
           <w:lang w:val="zh_TW" w:bidi="zh_TW"/>
         </w:rPr>
         <w:t>DEU</w:t>
-      </w:r>
-      <w:r>
-        <w:rPr>
-          <w:lang w:val="zh_TW" w:bidi="zh_TW"/>
-        </w:rPr>
-      </w:r>
-    </w:p>
-    <w:p>
-      <w:pPr/>
-      <w:r>
-        <w:rPr>
-          <w:lang w:val="zh_TW" w:bidi="zh_TW"/>
-        </w:rPr>
-      </w:r>
-      <w:r>
-        <w:rPr>
-          <w:i/>
-          <w:lang w:val="zh_TW" w:bidi="zh_TW"/>
-        </w:rPr>
-        <w:t>申命記</w:t>
       </w:r>
       <w:r>
         <w:rPr>
